--- a/doksik/12_graf2.docx
+++ b/doksik/12_graf2.docx
@@ -811,7 +811,10 @@
         <w:t xml:space="preserve">Jó volt, hogy a tárgy kreditértékét felemelték </w:t>
       </w:r>
       <w:r>
-        <w:t>3-ra, a 2 nagyon kevés volt.</w:t>
+        <w:t xml:space="preserve">3-ra, </w:t>
+      </w:r>
+      <w:r>
+        <w:t>a 2 nagyon kevés volt.</w:t>
       </w:r>
     </w:p>
     <w:p/>
